--- a/Report.docx
+++ b/Report.docx
@@ -74,9 +74,9 @@
     <w:p>
       <w:r>
         <w:drawing>
-          <wp:inline distT="0" distB="0" distL="0" distR="0" wp14:anchorId="0FA50E5D" wp14:editId="4A24B0CB">
-            <wp:extent cx="4152900" cy="2794000"/>
-            <wp:effectExtent l="0" t="0" r="12700" b="0"/>
+          <wp:inline distT="0" distB="0" distL="0" distR="0" wp14:anchorId="46DE55FD" wp14:editId="169E57D0">
+            <wp:extent cx="5270500" cy="3576320"/>
+            <wp:effectExtent l="0" t="0" r="12700" b="5080"/>
             <wp:docPr id="1" name="图片 1"/>
             <wp:cNvGraphicFramePr>
               <a:graphicFrameLocks xmlns:a="http://schemas.openxmlformats.org/drawingml/2006/main" noChangeAspect="1"/>
@@ -97,7 +97,7 @@
                   <pic:spPr>
                     <a:xfrm>
                       <a:off x="0" y="0"/>
-                      <a:ext cx="4152900" cy="2794000"/>
+                      <a:ext cx="5270500" cy="3576320"/>
                     </a:xfrm>
                     <a:prstGeom prst="rect">
                       <a:avLst/>
@@ -122,10 +122,10 @@
           <w:noProof/>
         </w:rPr>
         <w:drawing>
-          <wp:inline distT="0" distB="0" distL="0" distR="0" wp14:anchorId="7C9F3F9F" wp14:editId="0458BBD7">
+          <wp:inline distT="0" distB="0" distL="0" distR="0" wp14:anchorId="60946014" wp14:editId="2CB272D3">
             <wp:extent cx="5270500" cy="3952875"/>
             <wp:effectExtent l="0" t="0" r="12700" b="9525"/>
-            <wp:docPr id="2" name="图片 2"/>
+            <wp:docPr id="3" name="图片 3"/>
             <wp:cNvGraphicFramePr>
               <a:graphicFrameLocks xmlns:a="http://schemas.openxmlformats.org/drawingml/2006/main" noChangeAspect="1"/>
             </wp:cNvGraphicFramePr>
@@ -133,7 +133,7 @@
               <a:graphicData uri="http://schemas.openxmlformats.org/drawingml/2006/picture">
                 <pic:pic xmlns:pic="http://schemas.openxmlformats.org/drawingml/2006/picture">
                   <pic:nvPicPr>
-                    <pic:cNvPr id="2" name="2.2.png"/>
+                    <pic:cNvPr id="3" name="2.2.png"/>
                     <pic:cNvPicPr/>
                   </pic:nvPicPr>
                   <pic:blipFill>
@@ -164,6 +164,7 @@
         </w:drawing>
       </w:r>
     </w:p>
+    <w:p/>
     <w:p>
       <w:r>
         <w:t>Q:</w:t>
@@ -184,8 +185,433 @@
       </w:r>
     </w:p>
     <w:p>
+      <w:r>
+        <w:drawing>
+          <wp:inline distT="0" distB="0" distL="0" distR="0" wp14:anchorId="6487C3CA" wp14:editId="3B3D7CE8">
+            <wp:extent cx="5270500" cy="3980815"/>
+            <wp:effectExtent l="0" t="0" r="12700" b="6985"/>
+            <wp:docPr id="4" name="图片 4"/>
+            <wp:cNvGraphicFramePr>
+              <a:graphicFrameLocks xmlns:a="http://schemas.openxmlformats.org/drawingml/2006/main" noChangeAspect="1"/>
+            </wp:cNvGraphicFramePr>
+            <a:graphic xmlns:a="http://schemas.openxmlformats.org/drawingml/2006/main">
+              <a:graphicData uri="http://schemas.openxmlformats.org/drawingml/2006/picture">
+                <pic:pic xmlns:pic="http://schemas.openxmlformats.org/drawingml/2006/picture">
+                  <pic:nvPicPr>
+                    <pic:cNvPr id="1" name=""/>
+                    <pic:cNvPicPr/>
+                  </pic:nvPicPr>
+                  <pic:blipFill>
+                    <a:blip r:embed="rId6"/>
+                    <a:stretch>
+                      <a:fillRect/>
+                    </a:stretch>
+                  </pic:blipFill>
+                  <pic:spPr>
+                    <a:xfrm>
+                      <a:off x="0" y="0"/>
+                      <a:ext cx="5270500" cy="3980815"/>
+                    </a:xfrm>
+                    <a:prstGeom prst="rect">
+                      <a:avLst/>
+                    </a:prstGeom>
+                  </pic:spPr>
+                </pic:pic>
+              </a:graphicData>
+            </a:graphic>
+          </wp:inline>
+        </w:drawing>
+      </w:r>
+    </w:p>
+    <w:p>
+      <w:r>
+        <w:t xml:space="preserve">Q: </w:t>
+      </w:r>
+      <w:r>
+        <w:t>Which program is faster: your implementation or Unix sort? Which one uses less memory? Explain the difference (or the lack of difference) in performance. If there is a difference - what in your opinion could explain it?</w:t>
+      </w:r>
+    </w:p>
+    <w:p>
+      <w:r>
+        <w:t xml:space="preserve">A: Our implementation is faster than Unix sort. And our implementation uses less memory. </w:t>
+      </w:r>
+    </w:p>
+    <w:p/>
+    <w:p/>
+    <w:p/>
+    <w:p/>
+    <w:p/>
+    <w:p/>
+    <w:p/>
+    <w:p/>
+    <w:p>
+      <w:r>
+        <w:t>3.1</w:t>
+      </w:r>
+    </w:p>
+    <w:p>
+      <w:r>
+        <w:t>Out degree Histogram</w:t>
+      </w:r>
+    </w:p>
+    <w:p>
+      <w:r>
+        <w:rPr>
+          <w:noProof/>
+        </w:rPr>
+        <w:drawing>
+          <wp:inline distT="0" distB="0" distL="0" distR="0" wp14:anchorId="17F61076" wp14:editId="193F7C80">
+            <wp:extent cx="4166235" cy="3124676"/>
+            <wp:effectExtent l="0" t="0" r="0" b="0"/>
+            <wp:docPr id="5" name="图片 5"/>
+            <wp:cNvGraphicFramePr>
+              <a:graphicFrameLocks xmlns:a="http://schemas.openxmlformats.org/drawingml/2006/main" noChangeAspect="1"/>
+            </wp:cNvGraphicFramePr>
+            <a:graphic xmlns:a="http://schemas.openxmlformats.org/drawingml/2006/main">
+              <a:graphicData uri="http://schemas.openxmlformats.org/drawingml/2006/picture">
+                <pic:pic xmlns:pic="http://schemas.openxmlformats.org/drawingml/2006/picture">
+                  <pic:nvPicPr>
+                    <pic:cNvPr id="5" name="3.1.2.png"/>
+                    <pic:cNvPicPr/>
+                  </pic:nvPicPr>
+                  <pic:blipFill>
+                    <a:blip r:embed="rId7">
+                      <a:extLst>
+                        <a:ext uri="{28A0092B-C50C-407E-A947-70E740481C1C}">
+                          <a14:useLocalDpi xmlns:a14="http://schemas.microsoft.com/office/drawing/2010/main" val="0"/>
+                        </a:ext>
+                      </a:extLst>
+                    </a:blip>
+                    <a:stretch>
+                      <a:fillRect/>
+                    </a:stretch>
+                  </pic:blipFill>
+                  <pic:spPr>
+                    <a:xfrm>
+                      <a:off x="0" y="0"/>
+                      <a:ext cx="4176993" cy="3132744"/>
+                    </a:xfrm>
+                    <a:prstGeom prst="rect">
+                      <a:avLst/>
+                    </a:prstGeom>
+                  </pic:spPr>
+                </pic:pic>
+              </a:graphicData>
+            </a:graphic>
+          </wp:inline>
+        </w:drawing>
+      </w:r>
+    </w:p>
+    <w:p>
+      <w:r>
+        <w:rPr>
+          <w:noProof/>
+        </w:rPr>
+        <w:drawing>
+          <wp:inline distT="0" distB="0" distL="0" distR="0" wp14:anchorId="64E6714B" wp14:editId="39F7BA83">
+            <wp:extent cx="3694308" cy="2770730"/>
+            <wp:effectExtent l="0" t="0" r="0" b="0"/>
+            <wp:docPr id="6" name="图片 6"/>
+            <wp:cNvGraphicFramePr>
+              <a:graphicFrameLocks xmlns:a="http://schemas.openxmlformats.org/drawingml/2006/main" noChangeAspect="1"/>
+            </wp:cNvGraphicFramePr>
+            <a:graphic xmlns:a="http://schemas.openxmlformats.org/drawingml/2006/main">
+              <a:graphicData uri="http://schemas.openxmlformats.org/drawingml/2006/picture">
+                <pic:pic xmlns:pic="http://schemas.openxmlformats.org/drawingml/2006/picture">
+                  <pic:nvPicPr>
+                    <pic:cNvPr id="6" name="3.1.1.png"/>
+                    <pic:cNvPicPr/>
+                  </pic:nvPicPr>
+                  <pic:blipFill>
+                    <a:blip r:embed="rId8">
+                      <a:extLst>
+                        <a:ext uri="{28A0092B-C50C-407E-A947-70E740481C1C}">
+                          <a14:useLocalDpi xmlns:a14="http://schemas.microsoft.com/office/drawing/2010/main" val="0"/>
+                        </a:ext>
+                      </a:extLst>
+                    </a:blip>
+                    <a:stretch>
+                      <a:fillRect/>
+                    </a:stretch>
+                  </pic:blipFill>
+                  <pic:spPr>
+                    <a:xfrm>
+                      <a:off x="0" y="0"/>
+                      <a:ext cx="3707064" cy="2780297"/>
+                    </a:xfrm>
+                    <a:prstGeom prst="rect">
+                      <a:avLst/>
+                    </a:prstGeom>
+                  </pic:spPr>
+                </pic:pic>
+              </a:graphicData>
+            </a:graphic>
+          </wp:inline>
+        </w:drawing>
+      </w:r>
+    </w:p>
+    <w:p>
+      <w:r>
+        <w:t>Due to a lot data is close to 1 in the y value, the histogram does not show them very well, I used a plot to show this.</w:t>
+      </w:r>
+    </w:p>
+    <w:p/>
+    <w:p/>
+    <w:p/>
+    <w:p/>
+    <w:p/>
+    <w:p/>
+    <w:p>
+      <w:r>
+        <w:t>In degree histogram</w:t>
+      </w:r>
+    </w:p>
+    <w:p>
+      <w:r>
+        <w:rPr>
+          <w:noProof/>
+        </w:rPr>
+        <w:drawing>
+          <wp:inline distT="0" distB="0" distL="0" distR="0" wp14:anchorId="759DB638" wp14:editId="1EEC3378">
+            <wp:extent cx="3952131" cy="2964098"/>
+            <wp:effectExtent l="0" t="0" r="10795" b="8255"/>
+            <wp:docPr id="7" name="图片 7"/>
+            <wp:cNvGraphicFramePr>
+              <a:graphicFrameLocks xmlns:a="http://schemas.openxmlformats.org/drawingml/2006/main" noChangeAspect="1"/>
+            </wp:cNvGraphicFramePr>
+            <a:graphic xmlns:a="http://schemas.openxmlformats.org/drawingml/2006/main">
+              <a:graphicData uri="http://schemas.openxmlformats.org/drawingml/2006/picture">
+                <pic:pic xmlns:pic="http://schemas.openxmlformats.org/drawingml/2006/picture">
+                  <pic:nvPicPr>
+                    <pic:cNvPr id="7" name="3.1.3.png"/>
+                    <pic:cNvPicPr/>
+                  </pic:nvPicPr>
+                  <pic:blipFill>
+                    <a:blip r:embed="rId9">
+                      <a:extLst>
+                        <a:ext uri="{28A0092B-C50C-407E-A947-70E740481C1C}">
+                          <a14:useLocalDpi xmlns:a14="http://schemas.microsoft.com/office/drawing/2010/main" val="0"/>
+                        </a:ext>
+                      </a:extLst>
+                    </a:blip>
+                    <a:stretch>
+                      <a:fillRect/>
+                    </a:stretch>
+                  </pic:blipFill>
+                  <pic:spPr>
+                    <a:xfrm>
+                      <a:off x="0" y="0"/>
+                      <a:ext cx="3976149" cy="2982111"/>
+                    </a:xfrm>
+                    <a:prstGeom prst="rect">
+                      <a:avLst/>
+                    </a:prstGeom>
+                  </pic:spPr>
+                </pic:pic>
+              </a:graphicData>
+            </a:graphic>
+          </wp:inline>
+        </w:drawing>
+      </w:r>
+    </w:p>
+    <w:p>
+      <w:r>
+        <w:rPr>
+          <w:noProof/>
+        </w:rPr>
+        <w:drawing>
+          <wp:inline distT="0" distB="0" distL="0" distR="0" wp14:anchorId="0523BF48" wp14:editId="1EE6F2CB">
+            <wp:extent cx="3650609" cy="2737956"/>
+            <wp:effectExtent l="0" t="0" r="7620" b="5715"/>
+            <wp:docPr id="8" name="图片 8"/>
+            <wp:cNvGraphicFramePr>
+              <a:graphicFrameLocks xmlns:a="http://schemas.openxmlformats.org/drawingml/2006/main" noChangeAspect="1"/>
+            </wp:cNvGraphicFramePr>
+            <a:graphic xmlns:a="http://schemas.openxmlformats.org/drawingml/2006/main">
+              <a:graphicData uri="http://schemas.openxmlformats.org/drawingml/2006/picture">
+                <pic:pic xmlns:pic="http://schemas.openxmlformats.org/drawingml/2006/picture">
+                  <pic:nvPicPr>
+                    <pic:cNvPr id="8" name="3.1.4.png"/>
+                    <pic:cNvPicPr/>
+                  </pic:nvPicPr>
+                  <pic:blipFill>
+                    <a:blip r:embed="rId10">
+                      <a:extLst>
+                        <a:ext uri="{28A0092B-C50C-407E-A947-70E740481C1C}">
+                          <a14:useLocalDpi xmlns:a14="http://schemas.microsoft.com/office/drawing/2010/main" val="0"/>
+                        </a:ext>
+                      </a:extLst>
+                    </a:blip>
+                    <a:stretch>
+                      <a:fillRect/>
+                    </a:stretch>
+                  </pic:blipFill>
+                  <pic:spPr>
+                    <a:xfrm>
+                      <a:off x="0" y="0"/>
+                      <a:ext cx="3664145" cy="2748108"/>
+                    </a:xfrm>
+                    <a:prstGeom prst="rect">
+                      <a:avLst/>
+                    </a:prstGeom>
+                  </pic:spPr>
+                </pic:pic>
+              </a:graphicData>
+            </a:graphic>
+          </wp:inline>
+        </w:drawing>
+      </w:r>
+    </w:p>
+    <w:p/>
+    <w:p/>
+    <w:p/>
+    <w:p/>
+    <w:p/>
+    <w:p/>
+    <w:p/>
+    <w:p/>
+    <w:p/>
+    <w:p>
+      <w:r>
+        <w:t>3.2</w:t>
+      </w:r>
+    </w:p>
+    <w:p>
+      <w:r>
+        <w:t xml:space="preserve">Out degree power law distribution </w:t>
+      </w:r>
+    </w:p>
+    <w:p/>
+    <w:p>
+      <w:r>
+        <w:rPr>
+          <w:noProof/>
+        </w:rPr>
+        <w:drawing>
+          <wp:inline distT="0" distB="0" distL="0" distR="0" wp14:anchorId="6383162A" wp14:editId="041F4CEE">
+            <wp:extent cx="3366135" cy="2524601"/>
+            <wp:effectExtent l="0" t="0" r="12065" b="0"/>
+            <wp:docPr id="9" name="图片 9"/>
+            <wp:cNvGraphicFramePr>
+              <a:graphicFrameLocks xmlns:a="http://schemas.openxmlformats.org/drawingml/2006/main" noChangeAspect="1"/>
+            </wp:cNvGraphicFramePr>
+            <a:graphic xmlns:a="http://schemas.openxmlformats.org/drawingml/2006/main">
+              <a:graphicData uri="http://schemas.openxmlformats.org/drawingml/2006/picture">
+                <pic:pic xmlns:pic="http://schemas.openxmlformats.org/drawingml/2006/picture">
+                  <pic:nvPicPr>
+                    <pic:cNvPr id="9" name="3.2.png"/>
+                    <pic:cNvPicPr/>
+                  </pic:nvPicPr>
+                  <pic:blipFill>
+                    <a:blip r:embed="rId11">
+                      <a:extLst>
+                        <a:ext uri="{28A0092B-C50C-407E-A947-70E740481C1C}">
+                          <a14:useLocalDpi xmlns:a14="http://schemas.microsoft.com/office/drawing/2010/main" val="0"/>
+                        </a:ext>
+                      </a:extLst>
+                    </a:blip>
+                    <a:stretch>
+                      <a:fillRect/>
+                    </a:stretch>
+                  </pic:blipFill>
+                  <pic:spPr>
+                    <a:xfrm>
+                      <a:off x="0" y="0"/>
+                      <a:ext cx="3381618" cy="2536213"/>
+                    </a:xfrm>
+                    <a:prstGeom prst="rect">
+                      <a:avLst/>
+                    </a:prstGeom>
+                  </pic:spPr>
+                </pic:pic>
+              </a:graphicData>
+            </a:graphic>
+          </wp:inline>
+        </w:drawing>
+      </w:r>
+    </w:p>
+    <w:p>
+      <w:r>
+        <w:t>In</w:t>
+      </w:r>
+      <w:r>
+        <w:t xml:space="preserve"> degree power law distribution</w:t>
+      </w:r>
+    </w:p>
+    <w:p>
+      <w:r>
+        <w:rPr>
+          <w:noProof/>
+        </w:rPr>
+        <w:drawing>
+          <wp:inline distT="0" distB="0" distL="0" distR="0" wp14:anchorId="6A6EBF50" wp14:editId="6B94A372">
+            <wp:extent cx="3058489" cy="2293866"/>
+            <wp:effectExtent l="0" t="0" r="0" b="0"/>
+            <wp:docPr id="10" name="图片 10"/>
+            <wp:cNvGraphicFramePr>
+              <a:graphicFrameLocks xmlns:a="http://schemas.openxmlformats.org/drawingml/2006/main" noChangeAspect="1"/>
+            </wp:cNvGraphicFramePr>
+            <a:graphic xmlns:a="http://schemas.openxmlformats.org/drawingml/2006/main">
+              <a:graphicData uri="http://schemas.openxmlformats.org/drawingml/2006/picture">
+                <pic:pic xmlns:pic="http://schemas.openxmlformats.org/drawingml/2006/picture">
+                  <pic:nvPicPr>
+                    <pic:cNvPr id="10" name="3.2.2.png"/>
+                    <pic:cNvPicPr/>
+                  </pic:nvPicPr>
+                  <pic:blipFill>
+                    <a:blip r:embed="rId12">
+                      <a:extLst>
+                        <a:ext uri="{28A0092B-C50C-407E-A947-70E740481C1C}">
+                          <a14:useLocalDpi xmlns:a14="http://schemas.microsoft.com/office/drawing/2010/main" val="0"/>
+                        </a:ext>
+                      </a:extLst>
+                    </a:blip>
+                    <a:stretch>
+                      <a:fillRect/>
+                    </a:stretch>
+                  </pic:blipFill>
+                  <pic:spPr>
+                    <a:xfrm>
+                      <a:off x="0" y="0"/>
+                      <a:ext cx="3082885" cy="2312163"/>
+                    </a:xfrm>
+                    <a:prstGeom prst="rect">
+                      <a:avLst/>
+                    </a:prstGeom>
+                  </pic:spPr>
+                </pic:pic>
+              </a:graphicData>
+            </a:graphic>
+          </wp:inline>
+        </w:drawing>
+      </w:r>
+    </w:p>
+    <w:p>
+      <w:r>
+        <w:t>Summary:</w:t>
+      </w:r>
+    </w:p>
+    <w:p>
+      <w:r>
+        <w:t xml:space="preserve">Out degree has power law distribution with exponent </w:t>
+      </w:r>
+      <w:r>
+        <w:t>0.9984</w:t>
+      </w:r>
+      <w:r>
+        <w:t>. In</w:t>
+      </w:r>
       <w:bookmarkStart w:id="0" w:name="_GoBack"/>
       <w:bookmarkEnd w:id="0"/>
+      <w:r>
+        <w:t xml:space="preserve"> degree has power law distribution with exponent </w:t>
+      </w:r>
+      <w:r>
+        <w:t>0.9984</w:t>
+      </w:r>
+      <w:r>
+        <w:t>.</w:t>
+      </w:r>
     </w:p>
     <w:sectPr>
       <w:pgSz w:w="11900" w:h="16840"/>

--- a/Report.docx
+++ b/Report.docx
@@ -7,7 +7,15 @@
         <w:jc w:val="center"/>
       </w:pPr>
       <w:r>
-        <w:t>CSC443 Assignment 1 Part2 Report</w:t>
+        <w:t xml:space="preserve">CSC443 Assignment 1 Part2 </w:t>
+      </w:r>
+      <w:r>
+        <w:t xml:space="preserve">Research </w:t>
+      </w:r>
+      <w:bookmarkStart w:id="0" w:name="_GoBack"/>
+      <w:bookmarkEnd w:id="0"/>
+      <w:r>
+        <w:t>Report</w:t>
       </w:r>
     </w:p>
     <w:p>
@@ -28,13 +36,8 @@
         <w:jc w:val="center"/>
       </w:pPr>
       <w:r>
-        <w:t xml:space="preserve">Yu </w:t>
-      </w:r>
-      <w:proofErr w:type="spellStart"/>
-      <w:r>
-        <w:t>Xie</w:t>
-      </w:r>
-      <w:proofErr w:type="spellEnd"/>
+        <w:t>Yu Xie</w:t>
+      </w:r>
     </w:p>
     <w:p/>
     <w:p/>
@@ -68,184 +71,6 @@
     <w:p>
       <w:r>
         <w:lastRenderedPageBreak/>
-        <w:t>2.1:</w:t>
-      </w:r>
-    </w:p>
-    <w:p>
-      <w:r>
-        <w:drawing>
-          <wp:inline distT="0" distB="0" distL="0" distR="0" wp14:anchorId="46DE55FD" wp14:editId="169E57D0">
-            <wp:extent cx="5270500" cy="3576320"/>
-            <wp:effectExtent l="0" t="0" r="12700" b="5080"/>
-            <wp:docPr id="1" name="图片 1"/>
-            <wp:cNvGraphicFramePr>
-              <a:graphicFrameLocks xmlns:a="http://schemas.openxmlformats.org/drawingml/2006/main" noChangeAspect="1"/>
-            </wp:cNvGraphicFramePr>
-            <a:graphic xmlns:a="http://schemas.openxmlformats.org/drawingml/2006/main">
-              <a:graphicData uri="http://schemas.openxmlformats.org/drawingml/2006/picture">
-                <pic:pic xmlns:pic="http://schemas.openxmlformats.org/drawingml/2006/picture">
-                  <pic:nvPicPr>
-                    <pic:cNvPr id="1" name=""/>
-                    <pic:cNvPicPr/>
-                  </pic:nvPicPr>
-                  <pic:blipFill>
-                    <a:blip r:embed="rId4"/>
-                    <a:stretch>
-                      <a:fillRect/>
-                    </a:stretch>
-                  </pic:blipFill>
-                  <pic:spPr>
-                    <a:xfrm>
-                      <a:off x="0" y="0"/>
-                      <a:ext cx="5270500" cy="3576320"/>
-                    </a:xfrm>
-                    <a:prstGeom prst="rect">
-                      <a:avLst/>
-                    </a:prstGeom>
-                  </pic:spPr>
-                </pic:pic>
-              </a:graphicData>
-            </a:graphic>
-          </wp:inline>
-        </w:drawing>
-      </w:r>
-    </w:p>
-    <w:p/>
-    <w:p>
-      <w:r>
-        <w:t>2.2:</w:t>
-      </w:r>
-    </w:p>
-    <w:p>
-      <w:r>
-        <w:rPr>
-          <w:noProof/>
-        </w:rPr>
-        <w:drawing>
-          <wp:inline distT="0" distB="0" distL="0" distR="0" wp14:anchorId="60946014" wp14:editId="2CB272D3">
-            <wp:extent cx="5270500" cy="3952875"/>
-            <wp:effectExtent l="0" t="0" r="12700" b="9525"/>
-            <wp:docPr id="3" name="图片 3"/>
-            <wp:cNvGraphicFramePr>
-              <a:graphicFrameLocks xmlns:a="http://schemas.openxmlformats.org/drawingml/2006/main" noChangeAspect="1"/>
-            </wp:cNvGraphicFramePr>
-            <a:graphic xmlns:a="http://schemas.openxmlformats.org/drawingml/2006/main">
-              <a:graphicData uri="http://schemas.openxmlformats.org/drawingml/2006/picture">
-                <pic:pic xmlns:pic="http://schemas.openxmlformats.org/drawingml/2006/picture">
-                  <pic:nvPicPr>
-                    <pic:cNvPr id="3" name="2.2.png"/>
-                    <pic:cNvPicPr/>
-                  </pic:nvPicPr>
-                  <pic:blipFill>
-                    <a:blip r:embed="rId5">
-                      <a:extLst>
-                        <a:ext uri="{28A0092B-C50C-407E-A947-70E740481C1C}">
-                          <a14:useLocalDpi xmlns:a14="http://schemas.microsoft.com/office/drawing/2010/main" val="0"/>
-                        </a:ext>
-                      </a:extLst>
-                    </a:blip>
-                    <a:stretch>
-                      <a:fillRect/>
-                    </a:stretch>
-                  </pic:blipFill>
-                  <pic:spPr>
-                    <a:xfrm>
-                      <a:off x="0" y="0"/>
-                      <a:ext cx="5270500" cy="3952875"/>
-                    </a:xfrm>
-                    <a:prstGeom prst="rect">
-                      <a:avLst/>
-                    </a:prstGeom>
-                  </pic:spPr>
-                </pic:pic>
-              </a:graphicData>
-            </a:graphic>
-          </wp:inline>
-        </w:drawing>
-      </w:r>
-    </w:p>
-    <w:p/>
-    <w:p>
-      <w:r>
-        <w:t>Q:</w:t>
-      </w:r>
-      <w:r>
-        <w:t xml:space="preserve"> Is there any difference in performance in your experiments? Explain why there is a difference or why there is no difference.</w:t>
-      </w:r>
-    </w:p>
-    <w:p>
-      <w:r>
-        <w:t xml:space="preserve">A: There is no difference in performance. All the run time we got are very similar. </w:t>
-      </w:r>
-    </w:p>
-    <w:p/>
-    <w:p>
-      <w:r>
-        <w:t>2.3</w:t>
-      </w:r>
-    </w:p>
-    <w:p>
-      <w:r>
-        <w:drawing>
-          <wp:inline distT="0" distB="0" distL="0" distR="0" wp14:anchorId="6487C3CA" wp14:editId="3B3D7CE8">
-            <wp:extent cx="5270500" cy="3980815"/>
-            <wp:effectExtent l="0" t="0" r="12700" b="6985"/>
-            <wp:docPr id="4" name="图片 4"/>
-            <wp:cNvGraphicFramePr>
-              <a:graphicFrameLocks xmlns:a="http://schemas.openxmlformats.org/drawingml/2006/main" noChangeAspect="1"/>
-            </wp:cNvGraphicFramePr>
-            <a:graphic xmlns:a="http://schemas.openxmlformats.org/drawingml/2006/main">
-              <a:graphicData uri="http://schemas.openxmlformats.org/drawingml/2006/picture">
-                <pic:pic xmlns:pic="http://schemas.openxmlformats.org/drawingml/2006/picture">
-                  <pic:nvPicPr>
-                    <pic:cNvPr id="1" name=""/>
-                    <pic:cNvPicPr/>
-                  </pic:nvPicPr>
-                  <pic:blipFill>
-                    <a:blip r:embed="rId6"/>
-                    <a:stretch>
-                      <a:fillRect/>
-                    </a:stretch>
-                  </pic:blipFill>
-                  <pic:spPr>
-                    <a:xfrm>
-                      <a:off x="0" y="0"/>
-                      <a:ext cx="5270500" cy="3980815"/>
-                    </a:xfrm>
-                    <a:prstGeom prst="rect">
-                      <a:avLst/>
-                    </a:prstGeom>
-                  </pic:spPr>
-                </pic:pic>
-              </a:graphicData>
-            </a:graphic>
-          </wp:inline>
-        </w:drawing>
-      </w:r>
-    </w:p>
-    <w:p>
-      <w:r>
-        <w:t xml:space="preserve">Q: </w:t>
-      </w:r>
-      <w:r>
-        <w:t>Which program is faster: your implementation or Unix sort? Which one uses less memory? Explain the difference (or the lack of difference) in performance. If there is a difference - what in your opinion could explain it?</w:t>
-      </w:r>
-    </w:p>
-    <w:p>
-      <w:r>
-        <w:t xml:space="preserve">A: Our implementation is faster than Unix sort. And our implementation uses less memory. </w:t>
-      </w:r>
-    </w:p>
-    <w:p/>
-    <w:p/>
-    <w:p/>
-    <w:p/>
-    <w:p/>
-    <w:p/>
-    <w:p/>
-    <w:p/>
-    <w:p>
-      <w:r>
         <w:t>3.1</w:t>
       </w:r>
     </w:p>
@@ -275,7 +100,7 @@
                     <pic:cNvPicPr/>
                   </pic:nvPicPr>
                   <pic:blipFill>
-                    <a:blip r:embed="rId7">
+                    <a:blip r:embed="rId4">
                       <a:extLst>
                         <a:ext uri="{28A0092B-C50C-407E-A947-70E740481C1C}">
                           <a14:useLocalDpi xmlns:a14="http://schemas.microsoft.com/office/drawing/2010/main" val="0"/>
@@ -323,7 +148,7 @@
                     <pic:cNvPicPr/>
                   </pic:nvPicPr>
                   <pic:blipFill>
-                    <a:blip r:embed="rId8">
+                    <a:blip r:embed="rId5">
                       <a:extLst>
                         <a:ext uri="{28A0092B-C50C-407E-A947-70E740481C1C}">
                           <a14:useLocalDpi xmlns:a14="http://schemas.microsoft.com/office/drawing/2010/main" val="0"/>
@@ -387,7 +212,7 @@
                     <pic:cNvPicPr/>
                   </pic:nvPicPr>
                   <pic:blipFill>
-                    <a:blip r:embed="rId9">
+                    <a:blip r:embed="rId6">
                       <a:extLst>
                         <a:ext uri="{28A0092B-C50C-407E-A947-70E740481C1C}">
                           <a14:useLocalDpi xmlns:a14="http://schemas.microsoft.com/office/drawing/2010/main" val="0"/>
@@ -435,7 +260,7 @@
                     <pic:cNvPicPr/>
                   </pic:nvPicPr>
                   <pic:blipFill>
-                    <a:blip r:embed="rId10">
+                    <a:blip r:embed="rId7">
                       <a:extLst>
                         <a:ext uri="{28A0092B-C50C-407E-A947-70E740481C1C}">
                           <a14:useLocalDpi xmlns:a14="http://schemas.microsoft.com/office/drawing/2010/main" val="0"/>
@@ -503,7 +328,7 @@
                     <pic:cNvPicPr/>
                   </pic:nvPicPr>
                   <pic:blipFill>
-                    <a:blip r:embed="rId11">
+                    <a:blip r:embed="rId8">
                       <a:extLst>
                         <a:ext uri="{28A0092B-C50C-407E-A947-70E740481C1C}">
                           <a14:useLocalDpi xmlns:a14="http://schemas.microsoft.com/office/drawing/2010/main" val="0"/>
@@ -559,7 +384,7 @@
                     <pic:cNvPicPr/>
                   </pic:nvPicPr>
                   <pic:blipFill>
-                    <a:blip r:embed="rId12">
+                    <a:blip r:embed="rId9">
                       <a:extLst>
                         <a:ext uri="{28A0092B-C50C-407E-A947-70E740481C1C}">
                           <a14:useLocalDpi xmlns:a14="http://schemas.microsoft.com/office/drawing/2010/main" val="0"/>
@@ -596,21 +421,22 @@
         <w:t xml:space="preserve">Out degree has power law distribution with exponent </w:t>
       </w:r>
       <w:r>
+        <w:t>1.1617</w:t>
+      </w:r>
+      <w:r>
+        <w:t>. In</w:t>
+      </w:r>
+      <w:r>
+        <w:t xml:space="preserve"> degree has power law distribution with exponent </w:t>
+      </w:r>
+      <w:r>
         <w:t>0.9984</w:t>
       </w:r>
       <w:r>
-        <w:t>. In</w:t>
-      </w:r>
-      <w:bookmarkStart w:id="0" w:name="_GoBack"/>
-      <w:bookmarkEnd w:id="0"/>
-      <w:r>
-        <w:t xml:space="preserve"> degree has power law distribution with exponent </w:t>
-      </w:r>
-      <w:r>
-        <w:t>0.9984</w:t>
-      </w:r>
-      <w:r>
         <w:t>.</w:t>
+      </w:r>
+      <w:r>
+        <w:t xml:space="preserve"> Because most of the data is has y value close to 0 as x increases. The linear regression does not fit very well here. But we can still see there is a straight line can fit the data. Thus in-degree/out-degree has a power law distribution with number of users.</w:t>
       </w:r>
     </w:p>
     <w:sectPr>

--- a/Report.docx
+++ b/Report.docx
@@ -12,8 +12,6 @@
       <w:r>
         <w:t xml:space="preserve">Research </w:t>
       </w:r>
-      <w:bookmarkStart w:id="0" w:name="_GoBack"/>
-      <w:bookmarkEnd w:id="0"/>
       <w:r>
         <w:t>Report</w:t>
       </w:r>
@@ -36,8 +34,13 @@
         <w:jc w:val="center"/>
       </w:pPr>
       <w:r>
-        <w:t>Yu Xie</w:t>
-      </w:r>
+        <w:t xml:space="preserve">Yu </w:t>
+      </w:r>
+      <w:proofErr w:type="spellStart"/>
+      <w:r>
+        <w:t>Xie</w:t>
+      </w:r>
+      <w:proofErr w:type="spellEnd"/>
     </w:p>
     <w:p/>
     <w:p/>
@@ -357,10 +360,7 @@
     </w:p>
     <w:p>
       <w:r>
-        <w:t>In</w:t>
-      </w:r>
-      <w:r>
-        <w:t xml:space="preserve"> degree power law distribution</w:t>
+        <w:t>In degree power law distribution</w:t>
       </w:r>
     </w:p>
     <w:p>
@@ -418,16 +418,29 @@
     </w:p>
     <w:p>
       <w:r>
+        <w:t xml:space="preserve">For out-degree distribution, we count total number of users with that out-degree number from 0 to max-out degree. Then we remove all the out-degree with count 0 from the list. Then we take log from </w:t>
+      </w:r>
+      <w:bookmarkStart w:id="0" w:name="_GoBack"/>
+      <w:bookmarkEnd w:id="0"/>
+      <w:r>
+        <w:t xml:space="preserve">count </w:t>
+      </w:r>
+      <w:r>
+        <w:t>number of users with that out-degree</w:t>
+      </w:r>
+      <w:r>
+        <w:t xml:space="preserve"> and out-degree. And we using linear regression try to find a line that fits the data. Same for in-degree distribution.</w:t>
+      </w:r>
+    </w:p>
+    <w:p>
+      <w:r>
         <w:t xml:space="preserve">Out degree has power law distribution with exponent </w:t>
       </w:r>
       <w:r>
         <w:t>1.1617</w:t>
       </w:r>
       <w:r>
-        <w:t>. In</w:t>
-      </w:r>
-      <w:r>
-        <w:t xml:space="preserve"> degree has power law distribution with exponent </w:t>
+        <w:t xml:space="preserve">. In degree has power law distribution with exponent </w:t>
       </w:r>
       <w:r>
         <w:t>0.9984</w:t>
@@ -436,7 +449,13 @@
         <w:t>.</w:t>
       </w:r>
       <w:r>
-        <w:t xml:space="preserve"> Because most of the data is has y value close to 0 as x increases. The linear regression does not fit very well here. But we can still see there is a straight line can fit the data. Thus in-degree/out-degree has a power law distribution with number of users.</w:t>
+        <w:t xml:space="preserve"> Because most of the data is has y value close to 0 as x increases. The linear regression does not fit very well here. But we can still see there is a straight line can fit the data. </w:t>
+      </w:r>
+      <w:r>
+        <w:t>Thus,</w:t>
+      </w:r>
+      <w:r>
+        <w:t xml:space="preserve"> in-degree/out-degree has a power law distribution with number of users.</w:t>
       </w:r>
     </w:p>
     <w:sectPr>

--- a/Report.docx
+++ b/Report.docx
@@ -312,14 +312,11 @@
     <w:p/>
     <w:p>
       <w:r>
-        <w:rPr>
-          <w:noProof/>
-        </w:rPr>
         <w:drawing>
-          <wp:inline distT="0" distB="0" distL="0" distR="0" wp14:anchorId="6383162A" wp14:editId="041F4CEE">
-            <wp:extent cx="3366135" cy="2524601"/>
-            <wp:effectExtent l="0" t="0" r="12065" b="0"/>
-            <wp:docPr id="9" name="图片 9"/>
+          <wp:inline distT="0" distB="0" distL="0" distR="0" wp14:anchorId="0FDA670C" wp14:editId="7710FA62">
+            <wp:extent cx="3185215" cy="2388911"/>
+            <wp:effectExtent l="0" t="0" r="0" b="0"/>
+            <wp:docPr id="2" name="Picture 2"/>
             <wp:cNvGraphicFramePr>
               <a:graphicFrameLocks xmlns:a="http://schemas.openxmlformats.org/drawingml/2006/main" noChangeAspect="1"/>
             </wp:cNvGraphicFramePr>
@@ -327,17 +324,11 @@
               <a:graphicData uri="http://schemas.openxmlformats.org/drawingml/2006/picture">
                 <pic:pic xmlns:pic="http://schemas.openxmlformats.org/drawingml/2006/picture">
                   <pic:nvPicPr>
-                    <pic:cNvPr id="9" name="3.2.png"/>
+                    <pic:cNvPr id="1" name=""/>
                     <pic:cNvPicPr/>
                   </pic:nvPicPr>
                   <pic:blipFill>
-                    <a:blip r:embed="rId8">
-                      <a:extLst>
-                        <a:ext uri="{28A0092B-C50C-407E-A947-70E740481C1C}">
-                          <a14:useLocalDpi xmlns:a14="http://schemas.microsoft.com/office/drawing/2010/main" val="0"/>
-                        </a:ext>
-                      </a:extLst>
-                    </a:blip>
+                    <a:blip r:embed="rId8"/>
                     <a:stretch>
                       <a:fillRect/>
                     </a:stretch>
@@ -345,7 +336,7 @@
                   <pic:spPr>
                     <a:xfrm>
                       <a:off x="0" y="0"/>
-                      <a:ext cx="3381618" cy="2536213"/>
+                      <a:ext cx="3222889" cy="2417166"/>
                     </a:xfrm>
                     <a:prstGeom prst="rect">
                       <a:avLst/>
@@ -365,14 +356,11 @@
     </w:p>
     <w:p>
       <w:r>
-        <w:rPr>
-          <w:noProof/>
-        </w:rPr>
         <w:drawing>
-          <wp:inline distT="0" distB="0" distL="0" distR="0" wp14:anchorId="6A6EBF50" wp14:editId="6B94A372">
-            <wp:extent cx="3058489" cy="2293866"/>
+          <wp:inline distT="0" distB="0" distL="0" distR="0" wp14:anchorId="09B5DEDF" wp14:editId="40E5BD58">
+            <wp:extent cx="3251835" cy="2438877"/>
             <wp:effectExtent l="0" t="0" r="0" b="0"/>
-            <wp:docPr id="10" name="图片 10"/>
+            <wp:docPr id="1" name="Picture 1"/>
             <wp:cNvGraphicFramePr>
               <a:graphicFrameLocks xmlns:a="http://schemas.openxmlformats.org/drawingml/2006/main" noChangeAspect="1"/>
             </wp:cNvGraphicFramePr>
@@ -380,17 +368,11 @@
               <a:graphicData uri="http://schemas.openxmlformats.org/drawingml/2006/picture">
                 <pic:pic xmlns:pic="http://schemas.openxmlformats.org/drawingml/2006/picture">
                   <pic:nvPicPr>
-                    <pic:cNvPr id="10" name="3.2.2.png"/>
+                    <pic:cNvPr id="1" name=""/>
                     <pic:cNvPicPr/>
                   </pic:nvPicPr>
                   <pic:blipFill>
-                    <a:blip r:embed="rId9">
-                      <a:extLst>
-                        <a:ext uri="{28A0092B-C50C-407E-A947-70E740481C1C}">
-                          <a14:useLocalDpi xmlns:a14="http://schemas.microsoft.com/office/drawing/2010/main" val="0"/>
-                        </a:ext>
-                      </a:extLst>
-                    </a:blip>
+                    <a:blip r:embed="rId9"/>
                     <a:stretch>
                       <a:fillRect/>
                     </a:stretch>
@@ -398,7 +380,7 @@
                   <pic:spPr>
                     <a:xfrm>
                       <a:off x="0" y="0"/>
-                      <a:ext cx="3082885" cy="2312163"/>
+                      <a:ext cx="3279760" cy="2459821"/>
                     </a:xfrm>
                     <a:prstGeom prst="rect">
                       <a:avLst/>
@@ -410,26 +392,35 @@
           </wp:inline>
         </w:drawing>
       </w:r>
-    </w:p>
-    <w:p>
-      <w:r>
-        <w:t>Summary:</w:t>
-      </w:r>
-    </w:p>
-    <w:p>
-      <w:r>
-        <w:t xml:space="preserve">For out-degree distribution, we count total number of users with that out-degree number from 0 to max-out degree. Then we remove all the out-degree with count 0 from the list. Then we take log from </w:t>
-      </w:r>
       <w:bookmarkStart w:id="0" w:name="_GoBack"/>
       <w:bookmarkEnd w:id="0"/>
-      <w:r>
-        <w:t xml:space="preserve">count </w:t>
-      </w:r>
-      <w:r>
-        <w:t>number of users with that out-degree</w:t>
-      </w:r>
-      <w:r>
-        <w:t xml:space="preserve"> and out-degree. And we using linear regression try to find a line that fits the data. Same for in-degree distribution.</w:t>
+    </w:p>
+    <w:p>
+      <w:r>
+        <w:t>Summary:</w:t>
+      </w:r>
+    </w:p>
+    <w:p>
+      <w:r>
+        <w:t xml:space="preserve">For out-degree distribution, we count total number of users with that out-degree number from 0 to max-out degree. Then we remove all the out-degree with count 0 from the list. Then we take log from count number of users with that out-degree and out-degree. And we using linear regression try to find a line that fits the data. </w:t>
+      </w:r>
+      <w:r>
+        <w:t xml:space="preserve">We got the slope of the line and </w:t>
+      </w:r>
+      <w:r>
+        <w:t>then adjusted</w:t>
+      </w:r>
+      <w:r>
+        <w:t xml:space="preserve"> the slope </w:t>
+      </w:r>
+      <w:r>
+        <w:t>of the line to get the line which best fits our plot graph.</w:t>
+      </w:r>
+      <w:r>
+        <w:t xml:space="preserve"> </w:t>
+      </w:r>
+      <w:r>
+        <w:t>Same for in-degree distribution.</w:t>
       </w:r>
     </w:p>
     <w:p>
@@ -437,19 +428,25 @@
         <w:t xml:space="preserve">Out degree has power law distribution with exponent </w:t>
       </w:r>
       <w:r>
-        <w:t>1.1617</w:t>
+        <w:t>1.86176923903</w:t>
       </w:r>
       <w:r>
         <w:t xml:space="preserve">. In degree has power law distribution with exponent </w:t>
       </w:r>
       <w:r>
-        <w:t>0.9984</w:t>
+        <w:t>1.79842304061</w:t>
       </w:r>
       <w:r>
         <w:t>.</w:t>
       </w:r>
       <w:r>
-        <w:t xml:space="preserve"> Because most of the data is has y value close to 0 as x increases. The linear regression does not fit very well here. But we can still see there is a straight line can fit the data. </w:t>
+        <w:t xml:space="preserve"> Because most of the data is has y value close to 0 as x increases</w:t>
+      </w:r>
+      <w:r>
+        <w:t xml:space="preserve">. The linear regression does fit well here. we can </w:t>
+      </w:r>
+      <w:r>
+        <w:t xml:space="preserve">see there is a straight line can fit the data. </w:t>
       </w:r>
       <w:r>
         <w:t>Thus,</w:t>
@@ -866,7 +863,7 @@
     <w:lsdException w:name="Mention" w:semiHidden="1" w:unhideWhenUsed="1"/>
     <w:lsdException w:name="Smart Hyperlink" w:semiHidden="1" w:unhideWhenUsed="1"/>
   </w:latentStyles>
-  <w:style w:type="paragraph" w:default="1" w:styleId="a">
+  <w:style w:type="paragraph" w:default="1" w:styleId="Normal">
     <w:name w:val="Normal"/>
     <w:qFormat/>
     <w:pPr>
@@ -874,13 +871,13 @@
       <w:jc w:val="both"/>
     </w:pPr>
   </w:style>
-  <w:style w:type="character" w:default="1" w:styleId="a0">
+  <w:style w:type="character" w:default="1" w:styleId="DefaultParagraphFont">
     <w:name w:val="Default Paragraph Font"/>
     <w:uiPriority w:val="1"/>
     <w:semiHidden/>
     <w:unhideWhenUsed/>
   </w:style>
-  <w:style w:type="table" w:default="1" w:styleId="a1">
+  <w:style w:type="table" w:default="1" w:styleId="TableNormal">
     <w:name w:val="Normal Table"/>
     <w:uiPriority w:val="99"/>
     <w:semiHidden/>
@@ -895,7 +892,7 @@
       </w:tblCellMar>
     </w:tblPr>
   </w:style>
-  <w:style w:type="numbering" w:default="1" w:styleId="a2">
+  <w:style w:type="numbering" w:default="1" w:styleId="NoList">
     <w:name w:val="No List"/>
     <w:uiPriority w:val="99"/>
     <w:semiHidden/>

--- a/Report.docx
+++ b/Report.docx
@@ -312,6 +312,9 @@
     <w:p/>
     <w:p>
       <w:r>
+        <w:rPr>
+          <w:noProof/>
+        </w:rPr>
         <w:drawing>
           <wp:inline distT="0" distB="0" distL="0" distR="0" wp14:anchorId="0FDA670C" wp14:editId="7710FA62">
             <wp:extent cx="3185215" cy="2388911"/>
@@ -356,6 +359,9 @@
     </w:p>
     <w:p>
       <w:r>
+        <w:rPr>
+          <w:noProof/>
+        </w:rPr>
         <w:drawing>
           <wp:inline distT="0" distB="0" distL="0" distR="0" wp14:anchorId="09B5DEDF" wp14:editId="40E5BD58">
             <wp:extent cx="3251835" cy="2438877"/>
@@ -392,58 +398,64 @@
           </wp:inline>
         </w:drawing>
       </w:r>
+    </w:p>
+    <w:p>
+      <w:r>
+        <w:t>Summary:</w:t>
+      </w:r>
+    </w:p>
+    <w:p>
+      <w:r>
+        <w:t xml:space="preserve">For out-degree distribution, we count total number of users with that out-degree number from 0 to max-out degree. Then we remove all the out-degree with count 0 from the list. Then we take log from count number of users with that out-degree and out-degree. And we using linear regression try to find a line that fits the data. </w:t>
+      </w:r>
+      <w:r>
+        <w:t xml:space="preserve">We got the slope of the line and </w:t>
+      </w:r>
+      <w:r>
+        <w:t>then adjusted</w:t>
+      </w:r>
+      <w:r>
+        <w:t xml:space="preserve"> the slope </w:t>
+      </w:r>
+      <w:r>
+        <w:t>of the line to get the line which best fits our plot graph.</w:t>
+      </w:r>
+      <w:r>
+        <w:t xml:space="preserve"> </w:t>
+      </w:r>
+      <w:r>
+        <w:t>Same for in-degree distribution.</w:t>
+      </w:r>
+    </w:p>
+    <w:p>
+      <w:r>
+        <w:t xml:space="preserve">Out degree has power law distribution with exponent </w:t>
+      </w:r>
+      <w:r>
+        <w:t>1.86176923903</w:t>
+      </w:r>
+      <w:r>
+        <w:t xml:space="preserve">. In degree has power law distribution with exponent </w:t>
+      </w:r>
+      <w:r>
+        <w:t>1.79842304061</w:t>
+      </w:r>
+      <w:r>
+        <w:t>.</w:t>
+      </w:r>
+      <w:r>
+        <w:t xml:space="preserve"> Because most of the data is has y value close to 0 as x increases</w:t>
+      </w:r>
+      <w:r>
+        <w:t xml:space="preserve">. </w:t>
+      </w:r>
+      <w:r>
+        <w:t>W</w:t>
+      </w:r>
       <w:bookmarkStart w:id="0" w:name="_GoBack"/>
       <w:bookmarkEnd w:id="0"/>
-    </w:p>
-    <w:p>
-      <w:r>
-        <w:t>Summary:</w:t>
-      </w:r>
-    </w:p>
-    <w:p>
-      <w:r>
-        <w:t xml:space="preserve">For out-degree distribution, we count total number of users with that out-degree number from 0 to max-out degree. Then we remove all the out-degree with count 0 from the list. Then we take log from count number of users with that out-degree and out-degree. And we using linear regression try to find a line that fits the data. </w:t>
-      </w:r>
-      <w:r>
-        <w:t xml:space="preserve">We got the slope of the line and </w:t>
-      </w:r>
-      <w:r>
-        <w:t>then adjusted</w:t>
-      </w:r>
-      <w:r>
-        <w:t xml:space="preserve"> the slope </w:t>
-      </w:r>
-      <w:r>
-        <w:t>of the line to get the line which best fits our plot graph.</w:t>
-      </w:r>
-      <w:r>
-        <w:t xml:space="preserve"> </w:t>
-      </w:r>
-      <w:r>
-        <w:t>Same for in-degree distribution.</w:t>
-      </w:r>
-    </w:p>
-    <w:p>
-      <w:r>
-        <w:t xml:space="preserve">Out degree has power law distribution with exponent </w:t>
-      </w:r>
-      <w:r>
-        <w:t>1.86176923903</w:t>
-      </w:r>
-      <w:r>
-        <w:t xml:space="preserve">. In degree has power law distribution with exponent </w:t>
-      </w:r>
-      <w:r>
-        <w:t>1.79842304061</w:t>
-      </w:r>
-      <w:r>
-        <w:t>.</w:t>
-      </w:r>
-      <w:r>
-        <w:t xml:space="preserve"> Because most of the data is has y value close to 0 as x increases</w:t>
-      </w:r>
-      <w:r>
-        <w:t xml:space="preserve">. The linear regression does fit well here. we can </w:t>
+      <w:r>
+        <w:t xml:space="preserve">e can </w:t>
       </w:r>
       <w:r>
         <w:t xml:space="preserve">see there is a straight line can fit the data. </w:t>
@@ -863,7 +875,7 @@
     <w:lsdException w:name="Mention" w:semiHidden="1" w:unhideWhenUsed="1"/>
     <w:lsdException w:name="Smart Hyperlink" w:semiHidden="1" w:unhideWhenUsed="1"/>
   </w:latentStyles>
-  <w:style w:type="paragraph" w:default="1" w:styleId="Normal">
+  <w:style w:type="paragraph" w:default="1" w:styleId="a">
     <w:name w:val="Normal"/>
     <w:qFormat/>
     <w:pPr>
@@ -871,13 +883,13 @@
       <w:jc w:val="both"/>
     </w:pPr>
   </w:style>
-  <w:style w:type="character" w:default="1" w:styleId="DefaultParagraphFont">
+  <w:style w:type="character" w:default="1" w:styleId="a0">
     <w:name w:val="Default Paragraph Font"/>
     <w:uiPriority w:val="1"/>
     <w:semiHidden/>
     <w:unhideWhenUsed/>
   </w:style>
-  <w:style w:type="table" w:default="1" w:styleId="TableNormal">
+  <w:style w:type="table" w:default="1" w:styleId="a1">
     <w:name w:val="Normal Table"/>
     <w:uiPriority w:val="99"/>
     <w:semiHidden/>
@@ -892,7 +904,7 @@
       </w:tblCellMar>
     </w:tblPr>
   </w:style>
-  <w:style w:type="numbering" w:default="1" w:styleId="NoList">
+  <w:style w:type="numbering" w:default="1" w:styleId="a2">
     <w:name w:val="No List"/>
     <w:uiPriority w:val="99"/>
     <w:semiHidden/>
